--- a/Sasi/Project Journal Sasi.docx
+++ b/Sasi/Project Journal Sasi.docx
@@ -356,7 +356,6 @@
         <w:t xml:space="preserve"> </w:t>
       </w:r>
       <w:hyperlink r:id="rId8">
-        <w:proofErr w:type="spellStart"/>
         <w:r>
           <w:rPr>
             <w:rFonts w:ascii="Times New Roman" w:hAnsi="Times New Roman" w:cs="Times New Roman"/>
@@ -364,17 +363,7 @@
             <w:szCs w:val="24"/>
             <w:lang w:val="en-US"/>
           </w:rPr>
-          <w:t>andradaolteanu</w:t>
-        </w:r>
-        <w:proofErr w:type="spellEnd"/>
-        <w:r>
-          <w:rPr>
-            <w:rFonts w:ascii="Times New Roman" w:hAnsi="Times New Roman" w:cs="Times New Roman"/>
-            <w:sz w:val="24"/>
-            <w:szCs w:val="24"/>
-            <w:lang w:val="en-US"/>
-          </w:rPr>
-          <w:t>/country-mapping-iso-continent-region</w:t>
+          <w:t>andradaolteanu/country-mapping-iso-continent-region</w:t>
         </w:r>
       </w:hyperlink>
     </w:p>
@@ -561,25 +550,14 @@
       <w:r>
         <w:t xml:space="preserve"> </w:t>
       </w:r>
-      <w:proofErr w:type="gramStart"/>
-      <w:r>
-        <w:rPr>
-          <w:rFonts w:ascii="Times New Roman" w:hAnsi="Times New Roman" w:cs="Times New Roman"/>
-          <w:sz w:val="24"/>
-          <w:szCs w:val="24"/>
-          <w:lang w:val="en-US"/>
-        </w:rPr>
-        <w:t>In order to</w:t>
-      </w:r>
-      <w:proofErr w:type="gramEnd"/>
-      <w:r>
-        <w:rPr>
-          <w:rFonts w:ascii="Times New Roman" w:hAnsi="Times New Roman" w:cs="Times New Roman"/>
-          <w:sz w:val="24"/>
-          <w:szCs w:val="24"/>
-          <w:lang w:val="en-US"/>
-        </w:rPr>
-        <w:t xml:space="preserve"> load them into a database, it must comply with database normalization.</w:t>
+      <w:r>
+        <w:rPr>
+          <w:rFonts w:ascii="Times New Roman" w:hAnsi="Times New Roman" w:cs="Times New Roman"/>
+          <w:sz w:val="24"/>
+          <w:szCs w:val="24"/>
+          <w:lang w:val="en-US"/>
+        </w:rPr>
+        <w:t>In order to load them into a database, it must comply with database normalization.</w:t>
       </w:r>
       <w:r>
         <w:t xml:space="preserve"> </w:t>
@@ -792,45 +770,7 @@
           <w:szCs w:val="24"/>
           <w:lang w:val="en-US"/>
         </w:rPr>
-        <w:t xml:space="preserve">I have automated all the data processing flows into one single pipeline with </w:t>
-      </w:r>
-      <w:r>
-        <w:rPr>
-          <w:rFonts w:ascii="Times New Roman" w:hAnsi="Times New Roman" w:cs="Times New Roman"/>
-          <w:sz w:val="24"/>
-          <w:szCs w:val="24"/>
-          <w:lang w:val="en-US"/>
-        </w:rPr>
-        <w:t xml:space="preserve">one </w:t>
-      </w:r>
-      <w:r>
-        <w:rPr>
-          <w:rFonts w:ascii="Times New Roman" w:hAnsi="Times New Roman" w:cs="Times New Roman"/>
-          <w:sz w:val="24"/>
-          <w:szCs w:val="24"/>
-          <w:lang w:val="en-US"/>
-        </w:rPr>
-        <w:t xml:space="preserve">python </w:t>
-      </w:r>
-      <w:proofErr w:type="spellStart"/>
-      <w:r>
-        <w:rPr>
-          <w:rFonts w:ascii="Times New Roman" w:hAnsi="Times New Roman" w:cs="Times New Roman"/>
-          <w:sz w:val="24"/>
-          <w:szCs w:val="24"/>
-          <w:lang w:val="en-US"/>
-        </w:rPr>
-        <w:t>jupyter</w:t>
-      </w:r>
-      <w:proofErr w:type="spellEnd"/>
-      <w:r>
-        <w:rPr>
-          <w:rFonts w:ascii="Times New Roman" w:hAnsi="Times New Roman" w:cs="Times New Roman"/>
-          <w:sz w:val="24"/>
-          <w:szCs w:val="24"/>
-          <w:lang w:val="en-US"/>
-        </w:rPr>
-        <w:t xml:space="preserve"> notebook.</w:t>
+        <w:t>I have automated all the data processing flows into one single pipeline with one python jupyter notebook.</w:t>
       </w:r>
     </w:p>
     <w:p>
@@ -855,27 +795,7 @@
           <w:szCs w:val="24"/>
           <w:lang w:val="en-US"/>
         </w:rPr>
-        <w:t xml:space="preserve">I worked with the team to gather the necessary </w:t>
-      </w:r>
-      <w:proofErr w:type="gramStart"/>
-      <w:r>
-        <w:rPr>
-          <w:rFonts w:ascii="Times New Roman" w:hAnsi="Times New Roman" w:cs="Times New Roman"/>
-          <w:sz w:val="24"/>
-          <w:szCs w:val="24"/>
-          <w:lang w:val="en-US"/>
-        </w:rPr>
-        <w:t>content, and</w:t>
-      </w:r>
-      <w:proofErr w:type="gramEnd"/>
-      <w:r>
-        <w:rPr>
-          <w:rFonts w:ascii="Times New Roman" w:hAnsi="Times New Roman" w:cs="Times New Roman"/>
-          <w:sz w:val="24"/>
-          <w:szCs w:val="24"/>
-          <w:lang w:val="en-US"/>
-        </w:rPr>
-        <w:t xml:space="preserve"> collaborated with the overleaf that I am maintaining to complete the report. </w:t>
+        <w:t xml:space="preserve">I worked with the team to gather the necessary content, and collaborated with the overleaf that I am maintaining to complete the report. </w:t>
       </w:r>
     </w:p>
     <w:p>
@@ -942,6 +862,43 @@
     <w:p>
       <w:pPr>
         <w:pStyle w:val="ListParagraph"/>
+        <w:numPr>
+          <w:ilvl w:val="0"/>
+          <w:numId w:val="5"/>
+        </w:numPr>
+        <w:spacing w:after="0" w:line="240" w:lineRule="auto"/>
+        <w:rPr>
+          <w:rFonts w:ascii="Times New Roman" w:hAnsi="Times New Roman" w:cs="Times New Roman"/>
+          <w:sz w:val="24"/>
+          <w:szCs w:val="24"/>
+          <w:lang w:val="en-US"/>
+        </w:rPr>
+      </w:pPr>
+      <w:r>
+        <w:rPr>
+          <w:rFonts w:ascii="Times New Roman" w:hAnsi="Times New Roman" w:cs="Times New Roman"/>
+          <w:sz w:val="24"/>
+          <w:szCs w:val="24"/>
+          <w:lang w:val="en-US"/>
+        </w:rPr>
+        <w:t>Finally, we have merged all our code into github:</w:t>
+      </w:r>
+      <w:r>
+        <w:t xml:space="preserve"> </w:t>
+      </w:r>
+      <w:r>
+        <w:rPr>
+          <w:rFonts w:ascii="Times New Roman" w:hAnsi="Times New Roman" w:cs="Times New Roman"/>
+          <w:sz w:val="24"/>
+          <w:szCs w:val="24"/>
+          <w:lang w:val="en-US"/>
+        </w:rPr>
+        <w:t>https://github.com/MscDATSasi/Data-Analytics-Programming</w:t>
+      </w:r>
+    </w:p>
+    <w:p>
+      <w:pPr>
+        <w:pStyle w:val="ListParagraph"/>
         <w:spacing w:after="0" w:line="240" w:lineRule="auto"/>
         <w:rPr>
           <w:rFonts w:ascii="Times New Roman" w:hAnsi="Times New Roman" w:cs="Times New Roman"/>
@@ -1012,7 +969,6 @@
           <w:lang w:val="en-US"/>
         </w:rPr>
       </w:pPr>
-      <w:proofErr w:type="spellStart"/>
       <w:r>
         <w:rPr>
           <w:rFonts w:ascii="Times New Roman" w:hAnsi="Times New Roman" w:cs="Times New Roman"/>
@@ -1022,7 +978,6 @@
         </w:rPr>
         <w:t>DAP_PRJ.ipynb</w:t>
       </w:r>
-      <w:proofErr w:type="spellEnd"/>
     </w:p>
     <w:p>
       <w:pPr>
@@ -1039,7 +994,6 @@
           <w:lang w:val="en-US"/>
         </w:rPr>
       </w:pPr>
-      <w:proofErr w:type="spellStart"/>
       <w:r>
         <w:rPr>
           <w:rFonts w:ascii="Times New Roman" w:hAnsi="Times New Roman" w:cs="Times New Roman"/>
@@ -1049,7 +1003,6 @@
         </w:rPr>
         <w:t>Master_Disaster_Integration_Datasets.ipynb</w:t>
       </w:r>
-      <w:proofErr w:type="spellEnd"/>
     </w:p>
     <w:p>
       <w:pPr>
@@ -1066,7 +1019,6 @@
           <w:lang w:val="en-US"/>
         </w:rPr>
       </w:pPr>
-      <w:proofErr w:type="spellStart"/>
       <w:r>
         <w:rPr>
           <w:rFonts w:ascii="Times New Roman" w:hAnsi="Times New Roman" w:cs="Times New Roman"/>
@@ -1076,7 +1028,6 @@
         </w:rPr>
         <w:t>Master_Disaster_Event_Visuals.ipynb</w:t>
       </w:r>
-      <w:proofErr w:type="spellEnd"/>
     </w:p>
     <w:p>
       <w:pPr>
@@ -1093,7 +1044,6 @@
           <w:lang w:val="en-US"/>
         </w:rPr>
       </w:pPr>
-      <w:proofErr w:type="spellStart"/>
       <w:r>
         <w:rPr>
           <w:rFonts w:ascii="Times New Roman" w:hAnsi="Times New Roman" w:cs="Times New Roman"/>
@@ -1103,7 +1053,6 @@
         </w:rPr>
         <w:t>Master_Disaster_Events_Automated.ipynb</w:t>
       </w:r>
-      <w:proofErr w:type="spellEnd"/>
     </w:p>
     <w:p>
       <w:pPr>
@@ -1178,9 +1127,18 @@
           <w:szCs w:val="19"/>
           <w:highlight w:val="white"/>
         </w:rPr>
-        <w:t>[</w:t>
-      </w:r>
-      <w:proofErr w:type="spellStart"/>
+        <w:t>[dbo]</w:t>
+      </w:r>
+      <w:r>
+        <w:rPr>
+          <w:rFonts w:ascii="Consolas" w:hAnsi="Consolas" w:cs="Consolas"/>
+          <w:color w:val="808080"/>
+          <w:sz w:val="19"/>
+          <w:szCs w:val="19"/>
+          <w:highlight w:val="white"/>
+        </w:rPr>
+        <w:t>.</w:t>
+      </w:r>
       <w:r>
         <w:rPr>
           <w:rFonts w:ascii="Consolas" w:hAnsi="Consolas" w:cs="Consolas"/>
@@ -1189,50 +1147,7 @@
           <w:szCs w:val="19"/>
           <w:highlight w:val="white"/>
         </w:rPr>
-        <w:t>dbo</w:t>
-      </w:r>
-      <w:proofErr w:type="spellEnd"/>
-      <w:proofErr w:type="gramStart"/>
-      <w:r>
-        <w:rPr>
-          <w:rFonts w:ascii="Consolas" w:hAnsi="Consolas" w:cs="Consolas"/>
-          <w:color w:val="000000"/>
-          <w:sz w:val="19"/>
-          <w:szCs w:val="19"/>
-          <w:highlight w:val="white"/>
-        </w:rPr>
-        <w:t>]</w:t>
-      </w:r>
-      <w:r>
-        <w:rPr>
-          <w:rFonts w:ascii="Consolas" w:hAnsi="Consolas" w:cs="Consolas"/>
-          <w:color w:val="808080"/>
-          <w:sz w:val="19"/>
-          <w:szCs w:val="19"/>
-          <w:highlight w:val="white"/>
-        </w:rPr>
-        <w:t>.</w:t>
-      </w:r>
-      <w:r>
-        <w:rPr>
-          <w:rFonts w:ascii="Consolas" w:hAnsi="Consolas" w:cs="Consolas"/>
-          <w:color w:val="000000"/>
-          <w:sz w:val="19"/>
-          <w:szCs w:val="19"/>
-          <w:highlight w:val="white"/>
-        </w:rPr>
-        <w:t>[</w:t>
-      </w:r>
-      <w:proofErr w:type="gramEnd"/>
-      <w:r>
-        <w:rPr>
-          <w:rFonts w:ascii="Consolas" w:hAnsi="Consolas" w:cs="Consolas"/>
-          <w:color w:val="000000"/>
-          <w:sz w:val="19"/>
-          <w:szCs w:val="19"/>
-          <w:highlight w:val="white"/>
-        </w:rPr>
-        <w:t>country]</w:t>
+        <w:t>[country]</w:t>
       </w:r>
     </w:p>
     <w:p>
@@ -1262,9 +1177,18 @@
           <w:szCs w:val="19"/>
           <w:highlight w:val="white"/>
         </w:rPr>
-        <w:t>[</w:t>
-      </w:r>
-      <w:proofErr w:type="spellStart"/>
+        <w:t>[dbo]</w:t>
+      </w:r>
+      <w:r>
+        <w:rPr>
+          <w:rFonts w:ascii="Consolas" w:hAnsi="Consolas" w:cs="Consolas"/>
+          <w:color w:val="808080"/>
+          <w:sz w:val="19"/>
+          <w:szCs w:val="19"/>
+          <w:highlight w:val="white"/>
+        </w:rPr>
+        <w:t>.</w:t>
+      </w:r>
       <w:r>
         <w:rPr>
           <w:rFonts w:ascii="Consolas" w:hAnsi="Consolas" w:cs="Consolas"/>
@@ -1273,50 +1197,7 @@
           <w:szCs w:val="19"/>
           <w:highlight w:val="white"/>
         </w:rPr>
-        <w:t>dbo</w:t>
-      </w:r>
-      <w:proofErr w:type="spellEnd"/>
-      <w:proofErr w:type="gramStart"/>
-      <w:r>
-        <w:rPr>
-          <w:rFonts w:ascii="Consolas" w:hAnsi="Consolas" w:cs="Consolas"/>
-          <w:color w:val="000000"/>
-          <w:sz w:val="19"/>
-          <w:szCs w:val="19"/>
-          <w:highlight w:val="white"/>
-        </w:rPr>
-        <w:t>]</w:t>
-      </w:r>
-      <w:r>
-        <w:rPr>
-          <w:rFonts w:ascii="Consolas" w:hAnsi="Consolas" w:cs="Consolas"/>
-          <w:color w:val="808080"/>
-          <w:sz w:val="19"/>
-          <w:szCs w:val="19"/>
-          <w:highlight w:val="white"/>
-        </w:rPr>
-        <w:t>.</w:t>
-      </w:r>
-      <w:r>
-        <w:rPr>
-          <w:rFonts w:ascii="Consolas" w:hAnsi="Consolas" w:cs="Consolas"/>
-          <w:color w:val="000000"/>
-          <w:sz w:val="19"/>
-          <w:szCs w:val="19"/>
-          <w:highlight w:val="white"/>
-        </w:rPr>
-        <w:t>[</w:t>
-      </w:r>
-      <w:proofErr w:type="gramEnd"/>
-      <w:r>
-        <w:rPr>
-          <w:rFonts w:ascii="Consolas" w:hAnsi="Consolas" w:cs="Consolas"/>
-          <w:color w:val="000000"/>
-          <w:sz w:val="19"/>
-          <w:szCs w:val="19"/>
-          <w:highlight w:val="white"/>
-        </w:rPr>
-        <w:t>RISK_COUNTRY]</w:t>
+        <w:t>[RISK_COUNTRY]</w:t>
       </w:r>
     </w:p>
     <w:p>
@@ -1346,9 +1227,18 @@
           <w:szCs w:val="19"/>
           <w:highlight w:val="white"/>
         </w:rPr>
-        <w:t>[</w:t>
-      </w:r>
-      <w:proofErr w:type="spellStart"/>
+        <w:t>[dbo]</w:t>
+      </w:r>
+      <w:r>
+        <w:rPr>
+          <w:rFonts w:ascii="Consolas" w:hAnsi="Consolas" w:cs="Consolas"/>
+          <w:color w:val="808080"/>
+          <w:sz w:val="19"/>
+          <w:szCs w:val="19"/>
+          <w:highlight w:val="white"/>
+        </w:rPr>
+        <w:t>.</w:t>
+      </w:r>
       <w:r>
         <w:rPr>
           <w:rFonts w:ascii="Consolas" w:hAnsi="Consolas" w:cs="Consolas"/>
@@ -1357,62 +1247,7 @@
           <w:szCs w:val="19"/>
           <w:highlight w:val="white"/>
         </w:rPr>
-        <w:t>dbo</w:t>
-      </w:r>
-      <w:proofErr w:type="spellEnd"/>
-      <w:proofErr w:type="gramStart"/>
-      <w:r>
-        <w:rPr>
-          <w:rFonts w:ascii="Consolas" w:hAnsi="Consolas" w:cs="Consolas"/>
-          <w:color w:val="000000"/>
-          <w:sz w:val="19"/>
-          <w:szCs w:val="19"/>
-          <w:highlight w:val="white"/>
-        </w:rPr>
-        <w:t>]</w:t>
-      </w:r>
-      <w:r>
-        <w:rPr>
-          <w:rFonts w:ascii="Consolas" w:hAnsi="Consolas" w:cs="Consolas"/>
-          <w:color w:val="808080"/>
-          <w:sz w:val="19"/>
-          <w:szCs w:val="19"/>
-          <w:highlight w:val="white"/>
-        </w:rPr>
-        <w:t>.</w:t>
-      </w:r>
-      <w:r>
-        <w:rPr>
-          <w:rFonts w:ascii="Consolas" w:hAnsi="Consolas" w:cs="Consolas"/>
-          <w:color w:val="000000"/>
-          <w:sz w:val="19"/>
-          <w:szCs w:val="19"/>
-          <w:highlight w:val="white"/>
-        </w:rPr>
-        <w:t>[</w:t>
-      </w:r>
-      <w:proofErr w:type="spellStart"/>
-      <w:proofErr w:type="gramEnd"/>
-      <w:r>
-        <w:rPr>
-          <w:rFonts w:ascii="Consolas" w:hAnsi="Consolas" w:cs="Consolas"/>
-          <w:color w:val="000000"/>
-          <w:sz w:val="19"/>
-          <w:szCs w:val="19"/>
-          <w:highlight w:val="white"/>
-        </w:rPr>
-        <w:t>Death_Toll_by_Disaster</w:t>
-      </w:r>
-      <w:proofErr w:type="spellEnd"/>
-      <w:r>
-        <w:rPr>
-          <w:rFonts w:ascii="Consolas" w:hAnsi="Consolas" w:cs="Consolas"/>
-          <w:color w:val="000000"/>
-          <w:sz w:val="19"/>
-          <w:szCs w:val="19"/>
-          <w:highlight w:val="white"/>
-        </w:rPr>
-        <w:t>]</w:t>
+        <w:t>[Death_Toll_by_Disaster]</w:t>
       </w:r>
     </w:p>
     <w:p>
@@ -1442,9 +1277,18 @@
           <w:szCs w:val="19"/>
           <w:highlight w:val="white"/>
         </w:rPr>
-        <w:t>[</w:t>
-      </w:r>
-      <w:proofErr w:type="spellStart"/>
+        <w:t>[dbo]</w:t>
+      </w:r>
+      <w:r>
+        <w:rPr>
+          <w:rFonts w:ascii="Consolas" w:hAnsi="Consolas" w:cs="Consolas"/>
+          <w:color w:val="808080"/>
+          <w:sz w:val="19"/>
+          <w:szCs w:val="19"/>
+          <w:highlight w:val="white"/>
+        </w:rPr>
+        <w:t>.</w:t>
+      </w:r>
       <w:r>
         <w:rPr>
           <w:rFonts w:ascii="Consolas" w:hAnsi="Consolas" w:cs="Consolas"/>
@@ -1453,62 +1297,7 @@
           <w:szCs w:val="19"/>
           <w:highlight w:val="white"/>
         </w:rPr>
-        <w:t>dbo</w:t>
-      </w:r>
-      <w:proofErr w:type="spellEnd"/>
-      <w:proofErr w:type="gramStart"/>
-      <w:r>
-        <w:rPr>
-          <w:rFonts w:ascii="Consolas" w:hAnsi="Consolas" w:cs="Consolas"/>
-          <w:color w:val="000000"/>
-          <w:sz w:val="19"/>
-          <w:szCs w:val="19"/>
-          <w:highlight w:val="white"/>
-        </w:rPr>
-        <w:t>]</w:t>
-      </w:r>
-      <w:r>
-        <w:rPr>
-          <w:rFonts w:ascii="Consolas" w:hAnsi="Consolas" w:cs="Consolas"/>
-          <w:color w:val="808080"/>
-          <w:sz w:val="19"/>
-          <w:szCs w:val="19"/>
-          <w:highlight w:val="white"/>
-        </w:rPr>
-        <w:t>.</w:t>
-      </w:r>
-      <w:r>
-        <w:rPr>
-          <w:rFonts w:ascii="Consolas" w:hAnsi="Consolas" w:cs="Consolas"/>
-          <w:color w:val="000000"/>
-          <w:sz w:val="19"/>
-          <w:szCs w:val="19"/>
-          <w:highlight w:val="white"/>
-        </w:rPr>
-        <w:t>[</w:t>
-      </w:r>
-      <w:proofErr w:type="spellStart"/>
-      <w:proofErr w:type="gramEnd"/>
-      <w:r>
-        <w:rPr>
-          <w:rFonts w:ascii="Consolas" w:hAnsi="Consolas" w:cs="Consolas"/>
-          <w:color w:val="000000"/>
-          <w:sz w:val="19"/>
-          <w:szCs w:val="19"/>
-          <w:highlight w:val="white"/>
-        </w:rPr>
-        <w:t>Master_Disaster_Event</w:t>
-      </w:r>
-      <w:proofErr w:type="spellEnd"/>
-      <w:r>
-        <w:rPr>
-          <w:rFonts w:ascii="Consolas" w:hAnsi="Consolas" w:cs="Consolas"/>
-          <w:color w:val="000000"/>
-          <w:sz w:val="19"/>
-          <w:szCs w:val="19"/>
-          <w:highlight w:val="white"/>
-        </w:rPr>
-        <w:t>]</w:t>
+        <w:t>[Master_Disaster_Event]</w:t>
       </w:r>
     </w:p>
     <w:p>
